--- a/PyCitySchools/Written Report.docx
+++ b/PyCitySchools/Written Report.docx
@@ -11,9 +11,9 @@
           <w:noProof/>
         </w:rPr>
         <w:drawing>
-          <wp:inline distT="0" distB="0" distL="0" distR="0" wp14:anchorId="76A9AC9E" wp14:editId="26529F28">
-            <wp:extent cx="4162425" cy="2345456"/>
-            <wp:effectExtent l="0" t="0" r="0" b="0"/>
+          <wp:inline distT="0" distB="0" distL="0" distR="0" wp14:anchorId="76A9AC9E" wp14:editId="73FFE29E">
+            <wp:extent cx="2658219" cy="1497862"/>
+            <wp:effectExtent l="0" t="0" r="0" b="7620"/>
             <wp:docPr id="1" name="Picture 1"/>
             <wp:cNvGraphicFramePr>
               <a:graphicFrameLocks xmlns:a="http://schemas.openxmlformats.org/drawingml/2006/main" noChangeAspect="1"/>
@@ -43,7 +43,7 @@
                   <pic:spPr bwMode="auto">
                     <a:xfrm>
                       <a:off x="0" y="0"/>
-                      <a:ext cx="4162425" cy="2345456"/>
+                      <a:ext cx="2678434" cy="1509253"/>
                     </a:xfrm>
                     <a:prstGeom prst="rect">
                       <a:avLst/>
@@ -62,11 +62,6 @@
     </w:p>
     <w:p>
       <w:pPr>
-        <w:jc w:val="center"/>
-      </w:pPr>
-    </w:p>
-    <w:p>
-      <w:pPr>
         <w:jc w:val="both"/>
         <w:rPr>
           <w:b/>
@@ -105,6 +100,7 @@
     </w:p>
     <w:p>
       <w:pPr>
+        <w:jc w:val="both"/>
         <w:rPr>
           <w:b/>
           <w:bCs/>
@@ -120,6 +116,176 @@
     </w:p>
     <w:p>
       <w:pPr>
+        <w:jc w:val="both"/>
+      </w:pPr>
+      <w:r>
+        <w:t xml:space="preserve">An analysis of the schools </w:t>
+      </w:r>
+      <w:r>
+        <w:t xml:space="preserve">and scores achieved by students </w:t>
+      </w:r>
+      <w:r>
+        <w:t xml:space="preserve">were completed in </w:t>
+      </w:r>
+      <w:proofErr w:type="spellStart"/>
+      <w:r>
+        <w:t>PyCit</w:t>
+      </w:r>
+      <w:r>
+        <w:t>y</w:t>
+      </w:r>
+      <w:proofErr w:type="spellEnd"/>
+      <w:r>
+        <w:t xml:space="preserve">, for the purposes of </w:t>
+      </w:r>
+      <w:r>
+        <w:t>deciding future school budgets</w:t>
+      </w:r>
+      <w:r>
+        <w:t xml:space="preserve"> and priorities. </w:t>
+      </w:r>
+    </w:p>
+    <w:p>
+      <w:pPr>
+        <w:jc w:val="both"/>
+      </w:pPr>
+      <w:r>
+        <w:t xml:space="preserve">The first </w:t>
+      </w:r>
+      <w:r>
+        <w:t>table</w:t>
+      </w:r>
+      <w:r>
+        <w:t xml:space="preserve"> g</w:t>
+      </w:r>
+      <w:r>
+        <w:t>ives</w:t>
+      </w:r>
+      <w:r>
+        <w:t xml:space="preserve"> a </w:t>
+      </w:r>
+      <w:proofErr w:type="gramStart"/>
+      <w:r>
+        <w:t>high level</w:t>
+      </w:r>
+      <w:proofErr w:type="gramEnd"/>
+      <w:r>
+        <w:t xml:space="preserve"> overview of the </w:t>
+      </w:r>
+      <w:r>
+        <w:t>total number of schools and students in the area, and the average scores and passing rates</w:t>
+      </w:r>
+      <w:r>
+        <w:t xml:space="preserve"> for Maths, English and overall.</w:t>
+      </w:r>
+      <w:r>
+        <w:t xml:space="preserve"> </w:t>
+      </w:r>
+    </w:p>
+    <w:p>
+      <w:pPr>
+        <w:jc w:val="both"/>
+      </w:pPr>
+      <w:r>
+        <w:t xml:space="preserve">The next </w:t>
+      </w:r>
+      <w:r>
+        <w:t>table</w:t>
+      </w:r>
+      <w:r>
+        <w:t xml:space="preserve"> drills down to a </w:t>
+      </w:r>
+      <w:r>
+        <w:t>summary by school</w:t>
+      </w:r>
+      <w:r>
+        <w:t xml:space="preserve">, </w:t>
+      </w:r>
+      <w:r>
+        <w:t xml:space="preserve">including the details above and </w:t>
+      </w:r>
+      <w:r>
+        <w:t xml:space="preserve">new details such as </w:t>
+      </w:r>
+      <w:r>
+        <w:t>the school type, total school budget</w:t>
+      </w:r>
+      <w:r>
+        <w:t xml:space="preserve"> and budget spent per student. </w:t>
+      </w:r>
+      <w:r>
+        <w:t>The nex</w:t>
+      </w:r>
+      <w:r>
+        <w:t xml:space="preserve">t two tables summarise the top </w:t>
+      </w:r>
+      <w:r>
+        <w:t xml:space="preserve">and bottom performing schools, ranked by the percentage of students who pass both </w:t>
+      </w:r>
+      <w:r>
+        <w:t>overall (</w:t>
+      </w:r>
+      <w:r>
+        <w:t>Maths and English</w:t>
+      </w:r>
+      <w:r>
+        <w:t xml:space="preserve">). </w:t>
+      </w:r>
+    </w:p>
+    <w:p>
+      <w:pPr>
+        <w:jc w:val="both"/>
+      </w:pPr>
+      <w:r>
+        <w:t xml:space="preserve">The </w:t>
+      </w:r>
+      <w:r>
+        <w:t xml:space="preserve">next 2 </w:t>
+      </w:r>
+      <w:r>
+        <w:t xml:space="preserve">tables after </w:t>
+      </w:r>
+      <w:r>
+        <w:t xml:space="preserve">summarise the math and reading </w:t>
+      </w:r>
+      <w:r>
+        <w:t xml:space="preserve">scores by school </w:t>
+      </w:r>
+      <w:r>
+        <w:t xml:space="preserve">by year from 9 to 12. </w:t>
+      </w:r>
+    </w:p>
+    <w:p>
+      <w:pPr>
+        <w:jc w:val="both"/>
+      </w:pPr>
+      <w:r>
+        <w:t xml:space="preserve">The last 3 tables </w:t>
+      </w:r>
+      <w:r>
+        <w:t xml:space="preserve">summarise the scores by school spending, school size and type. The details included are the same as the first table </w:t>
+      </w:r>
+      <w:r>
+        <w:t>(</w:t>
+      </w:r>
+      <w:r>
+        <w:t>the average scores and passing rat</w:t>
+      </w:r>
+      <w:r>
+        <w:t xml:space="preserve">es). </w:t>
+      </w:r>
+    </w:p>
+    <w:p>
+      <w:pPr>
+        <w:jc w:val="both"/>
+      </w:pPr>
+      <w:r>
+        <w:t xml:space="preserve">The two main conclusions from the tables above are listed below. </w:t>
+      </w:r>
+    </w:p>
+    <w:p>
+      <w:pPr>
+        <w:jc w:val="both"/>
         <w:rPr>
           <w:b/>
           <w:bCs/>
@@ -133,7 +299,205 @@
         <w:t>Conclusions</w:t>
       </w:r>
     </w:p>
-    <w:p/>
+    <w:p>
+      <w:pPr>
+        <w:jc w:val="both"/>
+        <w:rPr>
+          <w:i/>
+          <w:iCs/>
+        </w:rPr>
+      </w:pPr>
+      <w:r>
+        <w:rPr>
+          <w:i/>
+          <w:iCs/>
+        </w:rPr>
+        <w:t>Conclusion 1</w:t>
+      </w:r>
+    </w:p>
+    <w:p>
+      <w:pPr>
+        <w:jc w:val="both"/>
+      </w:pPr>
+      <w:r>
+        <w:t xml:space="preserve">School size appears to be a factor </w:t>
+      </w:r>
+      <w:r>
+        <w:t xml:space="preserve">which </w:t>
+      </w:r>
+      <w:r>
+        <w:t>can ha</w:t>
+      </w:r>
+      <w:r>
+        <w:t xml:space="preserve">ve </w:t>
+      </w:r>
+      <w:r>
+        <w:t xml:space="preserve">an impact on academic performance. </w:t>
+      </w:r>
+      <w:r>
+        <w:t>Small</w:t>
+      </w:r>
+      <w:r>
+        <w:t xml:space="preserve"> schools have the highest average scores </w:t>
+      </w:r>
+      <w:r>
+        <w:t xml:space="preserve">for Maths and Reading, </w:t>
+      </w:r>
+      <w:r>
+        <w:t xml:space="preserve">and </w:t>
+      </w:r>
+      <w:r>
+        <w:t xml:space="preserve">the highest </w:t>
+      </w:r>
+      <w:r>
+        <w:t xml:space="preserve">percentage </w:t>
+      </w:r>
+      <w:r>
+        <w:t>of students passing overall and individual subjects.</w:t>
+      </w:r>
+      <w:r>
+        <w:t xml:space="preserve"> </w:t>
+      </w:r>
+      <w:r>
+        <w:t>In comparison, l</w:t>
+      </w:r>
+      <w:r>
+        <w:t>arge schools have the lowest average scores as well as the lowest percentage of students passing</w:t>
+      </w:r>
+      <w:r>
+        <w:t>.</w:t>
+      </w:r>
+      <w:r>
+        <w:t xml:space="preserve"> </w:t>
+      </w:r>
+      <w:r>
+        <w:t xml:space="preserve">This suggests smaller schools may </w:t>
+      </w:r>
+      <w:r>
+        <w:t xml:space="preserve">provide a </w:t>
+      </w:r>
+      <w:r>
+        <w:t>more personalized learning environment</w:t>
+      </w:r>
+      <w:r>
+        <w:t xml:space="preserve"> for students</w:t>
+      </w:r>
+      <w:r>
+        <w:t xml:space="preserve">, leading to better academic outcomes. </w:t>
+      </w:r>
+    </w:p>
+    <w:p>
+      <w:pPr>
+        <w:jc w:val="both"/>
+      </w:pPr>
+      <w:r>
+        <w:t>Note a</w:t>
+      </w:r>
+      <w:r>
+        <w:t>n analysis on the average spend</w:t>
+      </w:r>
+      <w:r>
+        <w:t xml:space="preserve"> per student</w:t>
+      </w:r>
+      <w:r>
+        <w:t xml:space="preserve"> per </w:t>
+      </w:r>
+      <w:r>
+        <w:t xml:space="preserve">school </w:t>
+      </w:r>
+      <w:r>
+        <w:t>size</w:t>
+      </w:r>
+      <w:r>
+        <w:t xml:space="preserve"> hasn’t been completed</w:t>
+      </w:r>
+      <w:r>
+        <w:t xml:space="preserve"> however budget could be allocated towards </w:t>
+      </w:r>
+      <w:r>
+        <w:t>larger</w:t>
+      </w:r>
+      <w:r>
+        <w:t xml:space="preserve"> schools </w:t>
+      </w:r>
+      <w:r>
+        <w:t xml:space="preserve">to improve academic performance. </w:t>
+      </w:r>
+    </w:p>
+    <w:p>
+      <w:pPr>
+        <w:jc w:val="both"/>
+        <w:rPr>
+          <w:i/>
+          <w:iCs/>
+        </w:rPr>
+      </w:pPr>
+      <w:r>
+        <w:rPr>
+          <w:i/>
+          <w:iCs/>
+        </w:rPr>
+        <w:t xml:space="preserve">Conclusion </w:t>
+      </w:r>
+      <w:r>
+        <w:rPr>
+          <w:i/>
+          <w:iCs/>
+        </w:rPr>
+        <w:t>2</w:t>
+      </w:r>
+    </w:p>
+    <w:p>
+      <w:pPr>
+        <w:jc w:val="both"/>
+      </w:pPr>
+      <w:r>
+        <w:t xml:space="preserve">The school type also appears to have an impact on academic performance. </w:t>
+      </w:r>
+      <w:r>
+        <w:t xml:space="preserve">From </w:t>
+      </w:r>
+      <w:r>
+        <w:t>the ‘Scores by School Type</w:t>
+      </w:r>
+      <w:r>
+        <w:t>’</w:t>
+      </w:r>
+      <w:r>
+        <w:t xml:space="preserve">, independent schools tend to have higher average scores and passing rates compared to government schools. </w:t>
+      </w:r>
+      <w:r>
+        <w:t>A majority of the</w:t>
+      </w:r>
+      <w:r>
+        <w:t xml:space="preserve"> top performing schools </w:t>
+      </w:r>
+      <w:r>
+        <w:t xml:space="preserve">(3 out of 5) </w:t>
+      </w:r>
+      <w:r>
+        <w:t>were independent schools</w:t>
+      </w:r>
+      <w:r>
+        <w:t xml:space="preserve">, suggesting there may be difference in resources or teaching methods between the two school types that contribute to the varying academic performance.  </w:t>
+      </w:r>
+    </w:p>
+    <w:p>
+      <w:pPr>
+        <w:jc w:val="both"/>
+      </w:pPr>
+      <w:proofErr w:type="gramStart"/>
+      <w:r>
+        <w:t>Similarly</w:t>
+      </w:r>
+      <w:proofErr w:type="gramEnd"/>
+      <w:r>
+        <w:t xml:space="preserve"> an analysis on the average spend per student </w:t>
+      </w:r>
+      <w:r>
+        <w:t>per school type hasn’t been completed. Budget could perhaps be allocated towards government schools to improve academic performance.</w:t>
+      </w:r>
+    </w:p>
     <w:sectPr>
       <w:pgSz w:w="11906" w:h="16838"/>
       <w:pgMar w:top="1440" w:right="1440" w:bottom="1440" w:left="1440" w:header="708" w:footer="708" w:gutter="0"/>
